--- a/3-semester/english/homework3-dictionary.docx
+++ b/3-semester/english/homework3-dictionary.docx
@@ -1,15 +1,45 @@
 
 <file path=word/document.xml><?xml version="1.0" encoding="utf-8"?>
-<w:document xmlns:wpc="http://schemas.microsoft.com/office/word/2010/wordprocessingCanvas" xmlns:cx="http://schemas.microsoft.com/office/drawing/2014/chartex" xmlns:cx1="http://schemas.microsoft.com/office/drawing/2015/9/8/chartex" xmlns:cx2="http://schemas.microsoft.com/office/drawing/2015/10/21/chartex" xmlns:cx3="http://schemas.microsoft.com/office/drawing/2016/5/9/chartex" xmlns:cx4="http://schemas.microsoft.com/office/drawing/2016/5/10/chartex" xmlns:cx5="http://schemas.microsoft.com/office/drawing/2016/5/11/chartex" xmlns:cx6="http://schemas.microsoft.com/office/drawing/2016/5/12/chartex" xmlns:cx7="http://schemas.microsoft.com/office/drawing/2016/5/13/chartex" xmlns:cx8="http://schemas.microsoft.com/office/drawing/2016/5/14/chartex" xmlns:mc="http://schemas.openxmlformats.org/markup-compatibility/2006" xmlns:aink="http://schemas.microsoft.com/office/drawing/2016/ink" xmlns:am3d="http://schemas.microsoft.com/office/drawing/2017/model3d" xmlns:o="urn:schemas-microsoft-com:office:office" xmlns:r="http://schemas.openxmlformats.org/officeDocument/2006/relationships" xmlns:m="http://schemas.openxmlformats.org/officeDocument/2006/math" xmlns:v="urn:schemas-microsoft-com:vml" xmlns:wp14="http://schemas.microsoft.com/office/word/2010/wordprocessingDrawing" xmlns:wp="http://schemas.openxmlformats.org/drawingml/2006/wordprocessingDrawing" xmlns:w10="urn:schemas-microsoft-com:office:word" xmlns:w="http://schemas.openxmlformats.org/wordprocessingml/2006/main" xmlns:w14="http://schemas.microsoft.com/office/word/2010/wordml" xmlns:w15="http://schemas.microsoft.com/office/word/2012/wordml" xmlns:w16cid="http://schemas.microsoft.com/office/word/2016/wordml/cid" xmlns:w16se="http://schemas.microsoft.com/office/word/2015/wordml/symex" xmlns:wpg="http://schemas.microsoft.com/office/word/2010/wordprocessingGroup" xmlns:wpi="http://schemas.microsoft.com/office/word/2010/wordprocessingInk" xmlns:wne="http://schemas.microsoft.com/office/word/2006/wordml" xmlns:wps="http://schemas.microsoft.com/office/word/2010/wordprocessingShape" mc:Ignorable="w14 w15 w16se w16cid wp14">
+<w:document xmlns:wpc="http://schemas.microsoft.com/office/word/2010/wordprocessingCanvas" xmlns:cx="http://schemas.microsoft.com/office/drawing/2014/chartex" xmlns:cx1="http://schemas.microsoft.com/office/drawing/2015/9/8/chartex" xmlns:cx2="http://schemas.microsoft.com/office/drawing/2015/10/21/chartex" xmlns:cx3="http://schemas.microsoft.com/office/drawing/2016/5/9/chartex" xmlns:cx4="http://schemas.microsoft.com/office/drawing/2016/5/10/chartex" xmlns:cx5="http://schemas.microsoft.com/office/drawing/2016/5/11/chartex" xmlns:cx6="http://schemas.microsoft.com/office/drawing/2016/5/12/chartex" xmlns:cx7="http://schemas.microsoft.com/office/drawing/2016/5/13/chartex" xmlns:cx8="http://schemas.microsoft.com/office/drawing/2016/5/14/chartex" xmlns:mc="http://schemas.openxmlformats.org/markup-compatibility/2006" xmlns:aink="http://schemas.microsoft.com/office/drawing/2016/ink" xmlns:am3d="http://schemas.microsoft.com/office/drawing/2017/model3d" xmlns:o="urn:schemas-microsoft-com:office:office" xmlns:r="http://schemas.openxmlformats.org/officeDocument/2006/relationships" xmlns:m="http://schemas.openxmlformats.org/officeDocument/2006/math" xmlns:v="urn:schemas-microsoft-com:vml" xmlns:wp14="http://schemas.microsoft.com/office/word/2010/wordprocessingDrawing" xmlns:wp="http://schemas.openxmlformats.org/drawingml/2006/wordprocessingDrawing" xmlns:w10="urn:schemas-microsoft-com:office:word" xmlns:w="http://schemas.openxmlformats.org/wordprocessingml/2006/main" xmlns:w14="http://schemas.microsoft.com/office/word/2010/wordml" xmlns:w15="http://schemas.microsoft.com/office/word/2012/wordml" xmlns:w16cex="http://schemas.microsoft.com/office/word/2018/wordml/cex" xmlns:w16cid="http://schemas.microsoft.com/office/word/2016/wordml/cid" xmlns:w16="http://schemas.microsoft.com/office/word/2018/wordml" xmlns:w16se="http://schemas.microsoft.com/office/word/2015/wordml/symex" xmlns:wpg="http://schemas.microsoft.com/office/word/2010/wordprocessingGroup" xmlns:wpi="http://schemas.microsoft.com/office/word/2010/wordprocessingInk" xmlns:wne="http://schemas.microsoft.com/office/word/2006/wordml" xmlns:wps="http://schemas.microsoft.com/office/word/2010/wordprocessingShape" mc:Ignorable="w14 w15 w16se w16cid w16 w16cex wp14">
   <w:body>
     <w:p>
       <w:pPr>
-        <w:pStyle w:val="1"/>
+        <w:pStyle w:val="Heading1"/>
         <w:jc w:val="center"/>
         <w:rPr>
           <w:lang w:val="en-US"/>
         </w:rPr>
       </w:pPr>
+      <w:r>
+        <w:t>Домашняя</w:t>
+      </w:r>
+      <w:r>
+        <w:rPr>
+          <w:lang w:val="en-US"/>
+        </w:rPr>
+        <w:t xml:space="preserve"> </w:t>
+      </w:r>
+      <w:r>
+        <w:t>работа</w:t>
+      </w:r>
+      <w:r>
+        <w:rPr>
+          <w:lang w:val="en-US"/>
+        </w:rPr>
+        <w:t xml:space="preserve"> № </w:t>
+      </w:r>
+      <w:r>
+        <w:rPr>
+          <w:lang w:val="en-US"/>
+        </w:rPr>
+        <w:t>3</w:t>
+      </w:r>
+      <w:r>
+        <w:rPr>
+          <w:lang w:val="en-US"/>
+        </w:rPr>
+        <w:t xml:space="preserve">. </w:t>
+      </w:r>
       <w:r>
         <w:rPr>
           <w:lang w:val="en-US"/>
@@ -49,7 +79,7 @@
     </w:p>
     <w:tbl>
       <w:tblPr>
-        <w:tblStyle w:val="5"/>
+        <w:tblStyle w:val="PlainTable5"/>
         <w:tblW w:w="0" w:type="auto"/>
         <w:tblLook w:val="0420" w:firstRow="1" w:lastRow="0" w:firstColumn="0" w:lastColumn="0" w:noHBand="0" w:noVBand="1"/>
       </w:tblPr>
@@ -81,8 +111,6 @@
               </w:rPr>
               <w:t>W</w:t>
             </w:r>
-            <w:bookmarkStart w:id="0" w:name="_GoBack"/>
-            <w:bookmarkEnd w:id="0"/>
             <w:r>
               <w:rPr>
                 <w:sz w:val="28"/>
@@ -1449,7 +1477,7 @@
 </file>
 
 <file path=word/numbering.xml><?xml version="1.0" encoding="utf-8"?>
-<w:numbering xmlns:wpc="http://schemas.microsoft.com/office/word/2010/wordprocessingCanvas" xmlns:cx="http://schemas.microsoft.com/office/drawing/2014/chartex" xmlns:cx1="http://schemas.microsoft.com/office/drawing/2015/9/8/chartex" xmlns:cx2="http://schemas.microsoft.com/office/drawing/2015/10/21/chartex" xmlns:cx3="http://schemas.microsoft.com/office/drawing/2016/5/9/chartex" xmlns:cx4="http://schemas.microsoft.com/office/drawing/2016/5/10/chartex" xmlns:cx5="http://schemas.microsoft.com/office/drawing/2016/5/11/chartex" xmlns:cx6="http://schemas.microsoft.com/office/drawing/2016/5/12/chartex" xmlns:cx7="http://schemas.microsoft.com/office/drawing/2016/5/13/chartex" xmlns:cx8="http://schemas.microsoft.com/office/drawing/2016/5/14/chartex" xmlns:mc="http://schemas.openxmlformats.org/markup-compatibility/2006" xmlns:aink="http://schemas.microsoft.com/office/drawing/2016/ink" xmlns:am3d="http://schemas.microsoft.com/office/drawing/2017/model3d" xmlns:o="urn:schemas-microsoft-com:office:office" xmlns:r="http://schemas.openxmlformats.org/officeDocument/2006/relationships" xmlns:m="http://schemas.openxmlformats.org/officeDocument/2006/math" xmlns:v="urn:schemas-microsoft-com:vml" xmlns:wp14="http://schemas.microsoft.com/office/word/2010/wordprocessingDrawing" xmlns:wp="http://schemas.openxmlformats.org/drawingml/2006/wordprocessingDrawing" xmlns:w10="urn:schemas-microsoft-com:office:word" xmlns:w="http://schemas.openxmlformats.org/wordprocessingml/2006/main" xmlns:w14="http://schemas.microsoft.com/office/word/2010/wordml" xmlns:w15="http://schemas.microsoft.com/office/word/2012/wordml" xmlns:w16cid="http://schemas.microsoft.com/office/word/2016/wordml/cid" xmlns:w16se="http://schemas.microsoft.com/office/word/2015/wordml/symex" xmlns:wpg="http://schemas.microsoft.com/office/word/2010/wordprocessingGroup" xmlns:wpi="http://schemas.microsoft.com/office/word/2010/wordprocessingInk" xmlns:wne="http://schemas.microsoft.com/office/word/2006/wordml" xmlns:wps="http://schemas.microsoft.com/office/word/2010/wordprocessingShape" mc:Ignorable="w14 w15 w16se w16cid wp14">
+<w:numbering xmlns:wpc="http://schemas.microsoft.com/office/word/2010/wordprocessingCanvas" xmlns:cx="http://schemas.microsoft.com/office/drawing/2014/chartex" xmlns:cx1="http://schemas.microsoft.com/office/drawing/2015/9/8/chartex" xmlns:cx2="http://schemas.microsoft.com/office/drawing/2015/10/21/chartex" xmlns:cx3="http://schemas.microsoft.com/office/drawing/2016/5/9/chartex" xmlns:cx4="http://schemas.microsoft.com/office/drawing/2016/5/10/chartex" xmlns:cx5="http://schemas.microsoft.com/office/drawing/2016/5/11/chartex" xmlns:cx6="http://schemas.microsoft.com/office/drawing/2016/5/12/chartex" xmlns:cx7="http://schemas.microsoft.com/office/drawing/2016/5/13/chartex" xmlns:cx8="http://schemas.microsoft.com/office/drawing/2016/5/14/chartex" xmlns:mc="http://schemas.openxmlformats.org/markup-compatibility/2006" xmlns:aink="http://schemas.microsoft.com/office/drawing/2016/ink" xmlns:am3d="http://schemas.microsoft.com/office/drawing/2017/model3d" xmlns:o="urn:schemas-microsoft-com:office:office" xmlns:r="http://schemas.openxmlformats.org/officeDocument/2006/relationships" xmlns:m="http://schemas.openxmlformats.org/officeDocument/2006/math" xmlns:v="urn:schemas-microsoft-com:vml" xmlns:wp14="http://schemas.microsoft.com/office/word/2010/wordprocessingDrawing" xmlns:wp="http://schemas.openxmlformats.org/drawingml/2006/wordprocessingDrawing" xmlns:w10="urn:schemas-microsoft-com:office:word" xmlns:w="http://schemas.openxmlformats.org/wordprocessingml/2006/main" xmlns:w14="http://schemas.microsoft.com/office/word/2010/wordml" xmlns:w15="http://schemas.microsoft.com/office/word/2012/wordml" xmlns:w16cex="http://schemas.microsoft.com/office/word/2018/wordml/cex" xmlns:w16cid="http://schemas.microsoft.com/office/word/2016/wordml/cid" xmlns:w16="http://schemas.microsoft.com/office/word/2018/wordml" xmlns:w16se="http://schemas.microsoft.com/office/word/2015/wordml/symex" xmlns:wpg="http://schemas.microsoft.com/office/word/2010/wordprocessingGroup" xmlns:wpi="http://schemas.microsoft.com/office/word/2010/wordprocessingInk" xmlns:wne="http://schemas.microsoft.com/office/word/2006/wordml" xmlns:wps="http://schemas.microsoft.com/office/word/2010/wordprocessingShape" mc:Ignorable="w14 w15 w16se w16cid w16 w16cex wp14">
   <w:abstractNum w:abstractNumId="0" w15:restartNumberingAfterBreak="0">
     <w:nsid w:val="02D43DD2"/>
     <w:multiLevelType w:val="hybridMultilevel"/>
@@ -1686,7 +1714,7 @@
 </file>
 
 <file path=word/styles.xml><?xml version="1.0" encoding="utf-8"?>
-<w:styles xmlns:mc="http://schemas.openxmlformats.org/markup-compatibility/2006" xmlns:r="http://schemas.openxmlformats.org/officeDocument/2006/relationships" xmlns:w="http://schemas.openxmlformats.org/wordprocessingml/2006/main" xmlns:w14="http://schemas.microsoft.com/office/word/2010/wordml" xmlns:w15="http://schemas.microsoft.com/office/word/2012/wordml" xmlns:w16cid="http://schemas.microsoft.com/office/word/2016/wordml/cid" xmlns:w16se="http://schemas.microsoft.com/office/word/2015/wordml/symex" mc:Ignorable="w14 w15 w16se w16cid">
+<w:styles xmlns:mc="http://schemas.openxmlformats.org/markup-compatibility/2006" xmlns:r="http://schemas.openxmlformats.org/officeDocument/2006/relationships" xmlns:w="http://schemas.openxmlformats.org/wordprocessingml/2006/main" xmlns:w14="http://schemas.microsoft.com/office/word/2010/wordml" xmlns:w15="http://schemas.microsoft.com/office/word/2012/wordml" xmlns:w16cex="http://schemas.microsoft.com/office/word/2018/wordml/cex" xmlns:w16cid="http://schemas.microsoft.com/office/word/2016/wordml/cid" xmlns:w16="http://schemas.microsoft.com/office/word/2018/wordml" xmlns:w16se="http://schemas.microsoft.com/office/word/2015/wordml/symex" mc:Ignorable="w14 w15 w16se w16cid w16 w16cex">
   <w:docDefaults>
     <w:rPrDefault>
       <w:rPr>
@@ -2080,15 +2108,15 @@
     <w:lsdException w:name="Unresolved Mention" w:semiHidden="1" w:unhideWhenUsed="1"/>
     <w:lsdException w:name="Smart Link" w:semiHidden="1" w:unhideWhenUsed="1"/>
   </w:latentStyles>
-  <w:style w:type="paragraph" w:default="1" w:styleId="a">
+  <w:style w:type="paragraph" w:default="1" w:styleId="Normal">
     <w:name w:val="Normal"/>
     <w:qFormat/>
   </w:style>
-  <w:style w:type="paragraph" w:styleId="1">
+  <w:style w:type="paragraph" w:styleId="Heading1">
     <w:name w:val="heading 1"/>
-    <w:basedOn w:val="a"/>
-    <w:next w:val="a"/>
-    <w:link w:val="10"/>
+    <w:basedOn w:val="Normal"/>
+    <w:next w:val="Normal"/>
+    <w:link w:val="Heading1Char"/>
     <w:uiPriority w:val="9"/>
     <w:qFormat/>
     <w:rsid w:val="00E863C6"/>
@@ -2105,13 +2133,13 @@
       <w:szCs w:val="32"/>
     </w:rPr>
   </w:style>
-  <w:style w:type="character" w:default="1" w:styleId="a0">
+  <w:style w:type="character" w:default="1" w:styleId="DefaultParagraphFont">
     <w:name w:val="Default Paragraph Font"/>
     <w:uiPriority w:val="1"/>
     <w:semiHidden/>
     <w:unhideWhenUsed/>
   </w:style>
-  <w:style w:type="table" w:default="1" w:styleId="a1">
+  <w:style w:type="table" w:default="1" w:styleId="TableNormal">
     <w:name w:val="Normal Table"/>
     <w:uiPriority w:val="99"/>
     <w:semiHidden/>
@@ -2126,15 +2154,15 @@
       </w:tblCellMar>
     </w:tblPr>
   </w:style>
-  <w:style w:type="numbering" w:default="1" w:styleId="a2">
+  <w:style w:type="numbering" w:default="1" w:styleId="NoList">
     <w:name w:val="No List"/>
     <w:uiPriority w:val="99"/>
     <w:semiHidden/>
     <w:unhideWhenUsed/>
   </w:style>
-  <w:style w:type="paragraph" w:styleId="a3">
+  <w:style w:type="paragraph" w:styleId="ListParagraph">
     <w:name w:val="List Paragraph"/>
-    <w:basedOn w:val="a"/>
+    <w:basedOn w:val="Normal"/>
     <w:uiPriority w:val="34"/>
     <w:qFormat/>
     <w:rsid w:val="00E863C6"/>
@@ -2143,10 +2171,10 @@
       <w:contextualSpacing/>
     </w:pPr>
   </w:style>
-  <w:style w:type="character" w:customStyle="1" w:styleId="10">
-    <w:name w:val="Заголовок 1 Знак"/>
-    <w:basedOn w:val="a0"/>
-    <w:link w:val="1"/>
+  <w:style w:type="character" w:customStyle="1" w:styleId="Heading1Char">
+    <w:name w:val="Heading 1 Char"/>
+    <w:basedOn w:val="DefaultParagraphFont"/>
+    <w:link w:val="Heading1"/>
     <w:uiPriority w:val="9"/>
     <w:rsid w:val="00E863C6"/>
     <w:rPr>
@@ -2156,9 +2184,9 @@
       <w:szCs w:val="32"/>
     </w:rPr>
   </w:style>
-  <w:style w:type="table" w:styleId="a4">
+  <w:style w:type="table" w:styleId="TableGrid">
     <w:name w:val="Table Grid"/>
-    <w:basedOn w:val="a1"/>
+    <w:basedOn w:val="TableNormal"/>
     <w:uiPriority w:val="39"/>
     <w:rsid w:val="001E32C5"/>
     <w:pPr>
@@ -2175,9 +2203,9 @@
       </w:tblBorders>
     </w:tblPr>
   </w:style>
-  <w:style w:type="table" w:styleId="-1">
+  <w:style w:type="table" w:styleId="GridTable1Light">
     <w:name w:val="Grid Table 1 Light"/>
-    <w:basedOn w:val="a1"/>
+    <w:basedOn w:val="TableNormal"/>
     <w:uiPriority w:val="46"/>
     <w:rsid w:val="001E32C5"/>
     <w:pPr>
@@ -2232,9 +2260,9 @@
       </w:rPr>
     </w:tblStylePr>
   </w:style>
-  <w:style w:type="table" w:styleId="4">
+  <w:style w:type="table" w:styleId="PlainTable4">
     <w:name w:val="Plain Table 4"/>
-    <w:basedOn w:val="a1"/>
+    <w:basedOn w:val="TableNormal"/>
     <w:uiPriority w:val="44"/>
     <w:rsid w:val="001E32C5"/>
     <w:pPr>
@@ -2281,9 +2309,9 @@
       </w:tcPr>
     </w:tblStylePr>
   </w:style>
-  <w:style w:type="table" w:styleId="5">
+  <w:style w:type="table" w:styleId="PlainTable5">
     <w:name w:val="Plain Table 5"/>
-    <w:basedOn w:val="a1"/>
+    <w:basedOn w:val="TableNormal"/>
     <w:uiPriority w:val="45"/>
     <w:rsid w:val="001E32C5"/>
     <w:pPr>
